--- a/public/BẢNG PHÂN CÔNG CÔNG VIỆC.docx
+++ b/public/BẢNG PHÂN CÔNG CÔNG VIỆC.docx
@@ -149,7 +149,7 @@
                 <w:sz w:val="32"/>
                 <w:szCs w:val="32"/>
               </w:rPr>
-              <w:t>User,admin:”quản lý người dùng”</w:t>
+              <w:t>User,admin</w:t>
             </w:r>
           </w:p>
         </w:tc>
@@ -197,8 +197,10 @@
                 <w:sz w:val="32"/>
                 <w:szCs w:val="32"/>
               </w:rPr>
-              <w:t>Admin:”quản lý khóa học”</w:t>
+              <w:t>Admin</w:t>
             </w:r>
+            <w:bookmarkStart w:id="0" w:name="_GoBack"/>
+            <w:bookmarkEnd w:id="0"/>
           </w:p>
         </w:tc>
       </w:tr>
@@ -213,8 +215,6 @@
           <w:szCs w:val="32"/>
         </w:rPr>
       </w:pPr>
-      <w:bookmarkStart w:id="0" w:name="_GoBack"/>
-      <w:bookmarkEnd w:id="0"/>
     </w:p>
     <w:sectPr>
       <w:pgSz w:w="12240" w:h="15840"/>

--- a/public/BẢNG PHÂN CÔNG CÔNG VIỆC.docx
+++ b/public/BẢNG PHÂN CÔNG CÔNG VIỆC.docx
@@ -151,6 +151,14 @@
               </w:rPr>
               <w:t>User,admin</w:t>
             </w:r>
+            <w:r>
+              <w:rPr>
+                <w:rFonts w:ascii="Times New Roman" w:hAnsi="Times New Roman" w:cs="Times New Roman"/>
+                <w:sz w:val="32"/>
+                <w:szCs w:val="32"/>
+              </w:rPr>
+              <w:t xml:space="preserve"> : quả lý người dùng</w:t>
+            </w:r>
           </w:p>
         </w:tc>
       </w:tr>
@@ -198,6 +206,14 @@
                 <w:szCs w:val="32"/>
               </w:rPr>
               <w:t>Admin</w:t>
+            </w:r>
+            <w:r>
+              <w:rPr>
+                <w:rFonts w:ascii="Times New Roman" w:hAnsi="Times New Roman" w:cs="Times New Roman"/>
+                <w:sz w:val="32"/>
+                <w:szCs w:val="32"/>
+              </w:rPr>
+              <w:t>: quản lý khóa học</w:t>
             </w:r>
             <w:bookmarkStart w:id="0" w:name="_GoBack"/>
             <w:bookmarkEnd w:id="0"/>
